--- a/Лабораторная по введению Руднев УВВ-111.docx
+++ b/Лабораторная по введению Руднев УВВ-111.docx
@@ -360,6 +360,7 @@
           <w:rFonts w:ascii="Times New Roman" w:hAnsi="Times New Roman" w:cs="Times New Roman"/>
           <w:sz w:val="28"/>
           <w:szCs w:val="28"/>
+          <w:lang w:val="en-US"/>
         </w:rPr>
       </w:pPr>
       <w:r>
@@ -368,7 +369,66 @@
           <w:sz w:val="28"/>
           <w:szCs w:val="28"/>
         </w:rPr>
-        <w:t>Проверил: асс. А.Ю. Кремнев</w:t>
+        <w:t xml:space="preserve">Проверил: </w:t>
+      </w:r>
+      <w:r>
+        <w:rPr>
+          <w:rFonts w:ascii="Times New Roman" w:hAnsi="Times New Roman" w:cs="Times New Roman"/>
+          <w:sz w:val="28"/>
+          <w:szCs w:val="28"/>
+        </w:rPr>
+        <w:t>пр. Демкина В. А.</w:t>
+      </w:r>
+    </w:p>
+    <w:p>
+      <w:pPr>
+        <w:spacing w:line="240" w:lineRule="auto"/>
+        <w:jc w:val="right"/>
+        <w:rPr>
+          <w:rFonts w:ascii="Times New Roman" w:hAnsi="Times New Roman" w:cs="Times New Roman"/>
+          <w:sz w:val="28"/>
+          <w:szCs w:val="28"/>
+        </w:rPr>
+      </w:pPr>
+      <w:r>
+        <w:rPr>
+          <w:rFonts w:ascii="Times New Roman" w:hAnsi="Times New Roman" w:cs="Times New Roman"/>
+          <w:sz w:val="28"/>
+          <w:szCs w:val="28"/>
+        </w:rPr>
+        <w:t>асс. Кремнев</w:t>
+      </w:r>
+      <w:r>
+        <w:rPr>
+          <w:rFonts w:ascii="Times New Roman" w:hAnsi="Times New Roman" w:cs="Times New Roman"/>
+          <w:sz w:val="28"/>
+          <w:szCs w:val="28"/>
+        </w:rPr>
+        <w:t xml:space="preserve"> </w:t>
+      </w:r>
+      <w:r>
+        <w:rPr>
+          <w:rFonts w:ascii="Times New Roman" w:hAnsi="Times New Roman" w:cs="Times New Roman"/>
+          <w:sz w:val="28"/>
+          <w:szCs w:val="28"/>
+        </w:rPr>
+        <w:t>А.</w:t>
+      </w:r>
+      <w:r>
+        <w:rPr>
+          <w:rFonts w:ascii="Times New Roman" w:hAnsi="Times New Roman" w:cs="Times New Roman"/>
+          <w:sz w:val="28"/>
+          <w:szCs w:val="28"/>
+        </w:rPr>
+        <w:t xml:space="preserve"> </w:t>
+      </w:r>
+      <w:r>
+        <w:rPr>
+          <w:rFonts w:ascii="Times New Roman" w:hAnsi="Times New Roman" w:cs="Times New Roman"/>
+          <w:sz w:val="28"/>
+          <w:szCs w:val="28"/>
+        </w:rPr>
+        <w:t>Ю.</w:t>
       </w:r>
     </w:p>
     <w:p>
@@ -403,23 +463,14 @@
     </w:p>
     <w:p>
       <w:pPr>
-        <w:jc w:val="right"/>
         <w:rPr>
           <w:rFonts w:ascii="Times New Roman" w:hAnsi="Times New Roman" w:cs="Times New Roman"/>
           <w:sz w:val="24"/>
           <w:szCs w:val="24"/>
         </w:rPr>
       </w:pPr>
-    </w:p>
-    <w:p>
-      <w:pPr>
-        <w:jc w:val="right"/>
-        <w:rPr>
-          <w:rFonts w:ascii="Times New Roman" w:hAnsi="Times New Roman" w:cs="Times New Roman"/>
-          <w:sz w:val="24"/>
-          <w:szCs w:val="24"/>
-        </w:rPr>
-      </w:pPr>
+      <w:bookmarkStart w:id="0" w:name="_GoBack"/>
+      <w:bookmarkEnd w:id="0"/>
     </w:p>
     <w:p>
       <w:pPr>
@@ -1941,52 +1992,52 @@
         <w:pStyle w:val="1"/>
         <w:jc w:val="center"/>
       </w:pPr>
-      <w:bookmarkStart w:id="0" w:name="_Toc177068239"/>
+      <w:bookmarkStart w:id="1" w:name="_Toc177068239"/>
       <w:r>
         <w:lastRenderedPageBreak/>
         <w:t>Заголовок 1</w:t>
       </w:r>
-      <w:bookmarkEnd w:id="0"/>
+      <w:bookmarkEnd w:id="1"/>
     </w:p>
     <w:p>
       <w:pPr>
         <w:pStyle w:val="2"/>
       </w:pPr>
-      <w:bookmarkStart w:id="1" w:name="_Toc177068240"/>
+      <w:bookmarkStart w:id="2" w:name="_Toc177068240"/>
       <w:r>
         <w:t>Заголовок 1.1</w:t>
       </w:r>
-      <w:bookmarkEnd w:id="1"/>
+      <w:bookmarkEnd w:id="2"/>
     </w:p>
     <w:p>
       <w:pPr>
         <w:pStyle w:val="2"/>
       </w:pPr>
-      <w:bookmarkStart w:id="2" w:name="_Toc177068241"/>
+      <w:bookmarkStart w:id="3" w:name="_Toc177068241"/>
       <w:r>
         <w:t>Заголовок 1.2</w:t>
       </w:r>
-      <w:bookmarkEnd w:id="2"/>
+      <w:bookmarkEnd w:id="3"/>
     </w:p>
     <w:p>
       <w:pPr>
         <w:pStyle w:val="2"/>
       </w:pPr>
-      <w:bookmarkStart w:id="3" w:name="_Toc177068242"/>
+      <w:bookmarkStart w:id="4" w:name="_Toc177068242"/>
       <w:r>
         <w:t>Заголовок 1.3</w:t>
       </w:r>
-      <w:bookmarkEnd w:id="3"/>
+      <w:bookmarkEnd w:id="4"/>
     </w:p>
     <w:p>
       <w:pPr>
         <w:pStyle w:val="2"/>
       </w:pPr>
-      <w:bookmarkStart w:id="4" w:name="_Toc177068243"/>
+      <w:bookmarkStart w:id="5" w:name="_Toc177068243"/>
       <w:r>
         <w:t>Заголовок 1.4</w:t>
       </w:r>
-      <w:bookmarkEnd w:id="4"/>
+      <w:bookmarkEnd w:id="5"/>
     </w:p>
     <w:p>
       <w:pPr>
@@ -2019,52 +2070,52 @@
         <w:pStyle w:val="1"/>
         <w:jc w:val="center"/>
       </w:pPr>
-      <w:bookmarkStart w:id="5" w:name="_Toc177068244"/>
+      <w:bookmarkStart w:id="6" w:name="_Toc177068244"/>
       <w:r>
         <w:lastRenderedPageBreak/>
         <w:t>Заголовок 2</w:t>
       </w:r>
-      <w:bookmarkEnd w:id="5"/>
+      <w:bookmarkEnd w:id="6"/>
     </w:p>
     <w:p>
       <w:pPr>
         <w:pStyle w:val="2"/>
       </w:pPr>
-      <w:bookmarkStart w:id="6" w:name="_Toc177068245"/>
+      <w:bookmarkStart w:id="7" w:name="_Toc177068245"/>
       <w:r>
         <w:t>Заголовок 2.1</w:t>
       </w:r>
-      <w:bookmarkEnd w:id="6"/>
+      <w:bookmarkEnd w:id="7"/>
     </w:p>
     <w:p>
       <w:pPr>
         <w:pStyle w:val="2"/>
       </w:pPr>
-      <w:bookmarkStart w:id="7" w:name="_Toc177068246"/>
+      <w:bookmarkStart w:id="8" w:name="_Toc177068246"/>
       <w:r>
         <w:t>Заголовок 2.2</w:t>
       </w:r>
-      <w:bookmarkEnd w:id="7"/>
+      <w:bookmarkEnd w:id="8"/>
     </w:p>
     <w:p>
       <w:pPr>
         <w:pStyle w:val="2"/>
       </w:pPr>
-      <w:bookmarkStart w:id="8" w:name="_Toc177068247"/>
+      <w:bookmarkStart w:id="9" w:name="_Toc177068247"/>
       <w:r>
         <w:t>Заголовок 2.3</w:t>
       </w:r>
-      <w:bookmarkEnd w:id="8"/>
+      <w:bookmarkEnd w:id="9"/>
     </w:p>
     <w:p>
       <w:pPr>
         <w:pStyle w:val="2"/>
       </w:pPr>
-      <w:bookmarkStart w:id="9" w:name="_Toc177068248"/>
+      <w:bookmarkStart w:id="10" w:name="_Toc177068248"/>
       <w:r>
         <w:t>Заголовок 2.4</w:t>
       </w:r>
-      <w:bookmarkEnd w:id="9"/>
+      <w:bookmarkEnd w:id="10"/>
     </w:p>
     <w:p>
       <w:pPr>
@@ -2097,55 +2148,55 @@
         <w:pStyle w:val="1"/>
         <w:jc w:val="center"/>
       </w:pPr>
-      <w:bookmarkStart w:id="10" w:name="_Toc177068249"/>
+      <w:bookmarkStart w:id="11" w:name="_Toc177068249"/>
       <w:r>
         <w:lastRenderedPageBreak/>
         <w:t>Заголовок 3</w:t>
       </w:r>
-      <w:bookmarkEnd w:id="10"/>
+      <w:bookmarkEnd w:id="11"/>
     </w:p>
     <w:p>
       <w:pPr>
         <w:pStyle w:val="2"/>
       </w:pPr>
-      <w:bookmarkStart w:id="11" w:name="_Toc177068250"/>
+      <w:bookmarkStart w:id="12" w:name="_Toc177068250"/>
       <w:r>
         <w:t>Заголовок 3.1</w:t>
       </w:r>
-      <w:bookmarkEnd w:id="11"/>
+      <w:bookmarkEnd w:id="12"/>
     </w:p>
     <w:p>
       <w:pPr>
         <w:pStyle w:val="2"/>
       </w:pPr>
-      <w:bookmarkStart w:id="12" w:name="_Toc177068251"/>
+      <w:bookmarkStart w:id="13" w:name="_Toc177068251"/>
       <w:r>
         <w:t>Заголовок 3.2</w:t>
       </w:r>
-      <w:bookmarkEnd w:id="12"/>
+      <w:bookmarkEnd w:id="13"/>
     </w:p>
     <w:p>
       <w:pPr>
         <w:pStyle w:val="2"/>
       </w:pPr>
-      <w:bookmarkStart w:id="13" w:name="_Toc177068252"/>
+      <w:bookmarkStart w:id="14" w:name="_Toc177068252"/>
       <w:r>
         <w:t>Заголовок 3.3</w:t>
       </w:r>
-      <w:bookmarkEnd w:id="13"/>
+      <w:bookmarkEnd w:id="14"/>
     </w:p>
     <w:p>
       <w:pPr>
         <w:pStyle w:val="2"/>
       </w:pPr>
-      <w:bookmarkStart w:id="14" w:name="_Toc177068253"/>
+      <w:bookmarkStart w:id="15" w:name="_Toc177068253"/>
       <w:r>
         <w:t>Заголовок 3</w:t>
       </w:r>
       <w:r>
         <w:t>.4</w:t>
       </w:r>
-      <w:bookmarkEnd w:id="14"/>
+      <w:bookmarkEnd w:id="15"/>
     </w:p>
     <w:p>
       <w:pPr>
@@ -2165,55 +2216,55 @@
         <w:pStyle w:val="1"/>
         <w:jc w:val="center"/>
       </w:pPr>
-      <w:bookmarkStart w:id="15" w:name="_Toc177068254"/>
+      <w:bookmarkStart w:id="16" w:name="_Toc177068254"/>
       <w:r>
         <w:lastRenderedPageBreak/>
         <w:t>Заголовок 4</w:t>
       </w:r>
-      <w:bookmarkEnd w:id="15"/>
+      <w:bookmarkEnd w:id="16"/>
     </w:p>
     <w:p>
       <w:pPr>
         <w:pStyle w:val="2"/>
       </w:pPr>
-      <w:bookmarkStart w:id="16" w:name="_Toc177068255"/>
+      <w:bookmarkStart w:id="17" w:name="_Toc177068255"/>
       <w:r>
         <w:t>Заголовок 4.1</w:t>
       </w:r>
-      <w:bookmarkEnd w:id="16"/>
+      <w:bookmarkEnd w:id="17"/>
     </w:p>
     <w:p>
       <w:pPr>
         <w:pStyle w:val="2"/>
       </w:pPr>
-      <w:bookmarkStart w:id="17" w:name="_Toc177068256"/>
+      <w:bookmarkStart w:id="18" w:name="_Toc177068256"/>
       <w:r>
         <w:t>Заголовок 4.2</w:t>
       </w:r>
-      <w:bookmarkEnd w:id="17"/>
+      <w:bookmarkEnd w:id="18"/>
     </w:p>
     <w:p>
       <w:pPr>
         <w:pStyle w:val="2"/>
       </w:pPr>
-      <w:bookmarkStart w:id="18" w:name="_Toc177068257"/>
+      <w:bookmarkStart w:id="19" w:name="_Toc177068257"/>
       <w:r>
         <w:t>Заголовок 4.3</w:t>
       </w:r>
-      <w:bookmarkEnd w:id="18"/>
+      <w:bookmarkEnd w:id="19"/>
     </w:p>
     <w:p>
       <w:pPr>
         <w:pStyle w:val="2"/>
       </w:pPr>
-      <w:bookmarkStart w:id="19" w:name="_Toc177068258"/>
+      <w:bookmarkStart w:id="20" w:name="_Toc177068258"/>
       <w:r>
         <w:t>Заголовок 4</w:t>
       </w:r>
       <w:r>
         <w:t>.4</w:t>
       </w:r>
-      <w:bookmarkEnd w:id="19"/>
+      <w:bookmarkEnd w:id="20"/>
     </w:p>
     <w:p>
       <w:pPr>
@@ -3185,14 +3236,7 @@
           <w:b/>
           <w:highlight w:val="green"/>
         </w:rPr>
-        <w:t>Элемент</w:t>
-      </w:r>
-      <w:r>
-        <w:rPr>
-          <w:b/>
-          <w:highlight w:val="green"/>
-        </w:rPr>
-        <w:t xml:space="preserve"> 3</w:t>
+        <w:t>Элемент 3</w:t>
       </w:r>
     </w:p>
     <w:p>
@@ -3252,14 +3296,7 @@
           <w:b/>
           <w:highlight w:val="green"/>
         </w:rPr>
-        <w:t>Элемент</w:t>
-      </w:r>
-      <w:r>
-        <w:rPr>
-          <w:b/>
-          <w:highlight w:val="green"/>
-        </w:rPr>
-        <w:t xml:space="preserve"> 5</w:t>
+        <w:t>Элемент 5</w:t>
       </w:r>
     </w:p>
     <w:p>
@@ -3319,14 +3356,7 @@
           <w:b/>
           <w:highlight w:val="green"/>
         </w:rPr>
-        <w:t>Элемент</w:t>
-      </w:r>
-      <w:r>
-        <w:rPr>
-          <w:b/>
-          <w:highlight w:val="green"/>
-        </w:rPr>
-        <w:t xml:space="preserve"> 7</w:t>
+        <w:t>Элемент 7</w:t>
       </w:r>
     </w:p>
     <w:p>
@@ -3386,14 +3416,7 @@
           <w:b/>
           <w:highlight w:val="green"/>
         </w:rPr>
-        <w:t>Элемент</w:t>
-      </w:r>
-      <w:r>
-        <w:rPr>
-          <w:b/>
-          <w:highlight w:val="green"/>
-        </w:rPr>
-        <w:t xml:space="preserve"> 9</w:t>
+        <w:t>Элемент 9</w:t>
       </w:r>
     </w:p>
     <w:p>
@@ -3453,14 +3476,7 @@
           <w:b/>
           <w:highlight w:val="green"/>
         </w:rPr>
-        <w:t>Элемент</w:t>
-      </w:r>
-      <w:r>
-        <w:rPr>
-          <w:b/>
-          <w:highlight w:val="green"/>
-        </w:rPr>
-        <w:t xml:space="preserve"> 11</w:t>
+        <w:t>Элемент 11</w:t>
       </w:r>
     </w:p>
     <w:p>
@@ -3501,8 +3517,6 @@
         </w:rPr>
         <w:t xml:space="preserve"> 12</w:t>
       </w:r>
-      <w:bookmarkStart w:id="20" w:name="_GoBack"/>
-      <w:bookmarkEnd w:id="20"/>
     </w:p>
     <w:p>
       <w:pPr>
@@ -3583,7 +3597,7 @@
           <w:rPr>
             <w:noProof/>
           </w:rPr>
-          <w:t>7</w:t>
+          <w:t>8</w:t>
         </w:r>
         <w:r>
           <w:fldChar w:fldCharType="end"/>
@@ -4896,7 +4910,7 @@
 </file>
 
 <file path=customXml/itemProps1.xml><?xml version="1.0" encoding="utf-8"?>
-<ds:datastoreItem xmlns:ds="http://schemas.openxmlformats.org/officeDocument/2006/customXml" ds:itemID="{87103005-5086-4C6F-95D9-232936FCB35A}">
+<ds:datastoreItem xmlns:ds="http://schemas.openxmlformats.org/officeDocument/2006/customXml" ds:itemID="{541E71FC-205A-4288-AF3B-C927EBB8F59F}">
   <ds:schemaRefs>
     <ds:schemaRef ds:uri="http://schemas.openxmlformats.org/officeDocument/2006/bibliography"/>
   </ds:schemaRefs>
